--- a/docs/Program Idea.docx
+++ b/docs/Program Idea.docx
@@ -3,137 +3,306 @@
 <w:document xmlns:wpc="http://schemas.microsoft.com/office/word/2010/wordprocessingCanvas" xmlns:cx="http://schemas.microsoft.com/office/drawing/2014/chartex" xmlns:cx1="http://schemas.microsoft.com/office/drawing/2015/9/8/chartex" xmlns:mc="http://schemas.openxmlformats.org/markup-compatibility/2006" xmlns:o="urn:schemas-microsoft-com:office:office" xmlns:r="http://schemas.openxmlformats.org/officeDocument/2006/relationships" xmlns:m="http://schemas.openxmlformats.org/officeDocument/2006/math" xmlns:v="urn:schemas-microsoft-com:vml" xmlns:wp14="http://schemas.microsoft.com/office/word/2010/wordprocessingDrawing" xmlns:wp="http://schemas.openxmlformats.org/drawingml/2006/wordprocessingDrawing" xmlns:w10="urn:schemas-microsoft-com:office:word" xmlns:w="http://schemas.openxmlformats.org/wordprocessingml/2006/main" xmlns:w14="http://schemas.microsoft.com/office/word/2010/wordml" xmlns:w15="http://schemas.microsoft.com/office/word/2012/wordml" xmlns:w16se="http://schemas.microsoft.com/office/word/2015/wordml/symex" xmlns:wpg="http://schemas.microsoft.com/office/word/2010/wordprocessingGroup" xmlns:wpi="http://schemas.microsoft.com/office/word/2010/wordprocessingInk" xmlns:wne="http://schemas.microsoft.com/office/word/2006/wordml" xmlns:wps="http://schemas.microsoft.com/office/word/2010/wordprocessingShape" mc:Ignorable="w14 w15 w16se wp14">
   <w:body>
     <w:p>
-      <w:r>
-        <w:t>Day 1</w:t>
-      </w:r>
-    </w:p>
-    <w:p>
-      <w:r>
-        <w:t xml:space="preserve">Images are </w:t>
-      </w:r>
-      <w:proofErr w:type="spellStart"/>
-      <w:r>
-        <w:t>numpy</w:t>
-      </w:r>
-      <w:proofErr w:type="spellEnd"/>
-    </w:p>
-    <w:p>
-      <w:r>
-        <w:t>Opening images</w:t>
-      </w:r>
-    </w:p>
-    <w:p>
       <w:proofErr w:type="spellStart"/>
       <w:r>
         <w:t>Napari</w:t>
       </w:r>
       <w:proofErr w:type="spellEnd"/>
       <w:r>
-        <w:t xml:space="preserve"> intro (layers, </w:t>
-      </w:r>
-      <w:proofErr w:type="spellStart"/>
-      <w:r>
-        <w:t>etc</w:t>
-      </w:r>
-      <w:proofErr w:type="spellEnd"/>
+        <w:t xml:space="preserve"> introduction</w:t>
+      </w:r>
+    </w:p>
+    <w:p>
+      <w:proofErr w:type="spellStart"/>
+      <w:r>
+        <w:t>Napari</w:t>
+      </w:r>
+      <w:proofErr w:type="spellEnd"/>
+      <w:r>
+        <w:t xml:space="preserve"> plugins</w:t>
+      </w:r>
+    </w:p>
+    <w:p>
+      <w:r>
+        <w:t xml:space="preserve">Brief </w:t>
+      </w:r>
+      <w:r>
+        <w:t>Filters and Segmentation intro</w:t>
+      </w:r>
+    </w:p>
+    <w:p>
+      <w:proofErr w:type="spellStart"/>
+      <w:r>
+        <w:t>Napari</w:t>
+      </w:r>
+      <w:proofErr w:type="spellEnd"/>
+      <w:r>
+        <w:t xml:space="preserve">-assistant (Filters, background subtraction, </w:t>
+      </w:r>
+      <w:proofErr w:type="spellStart"/>
+      <w:r>
+        <w:t>voronoi-otsu</w:t>
+      </w:r>
+      <w:proofErr w:type="spellEnd"/>
+      <w:r>
+        <w:t>/seeded watershed)</w:t>
+      </w:r>
+    </w:p>
+    <w:p>
+      <w:r>
+        <w:t>Brief ML intro</w:t>
+      </w:r>
+    </w:p>
+    <w:p>
+      <w:proofErr w:type="spellStart"/>
+      <w:r>
+        <w:t>Napari</w:t>
+      </w:r>
+      <w:proofErr w:type="spellEnd"/>
+      <w:r>
+        <w:t xml:space="preserve">-APOC </w:t>
+      </w:r>
+      <w:r>
+        <w:t>(</w:t>
+      </w:r>
+      <w:r>
+        <w:t>pixel segmentation</w:t>
+      </w:r>
       <w:r>
         <w:t>)</w:t>
       </w:r>
     </w:p>
     <w:p>
-      <w:r>
-        <w:t xml:space="preserve">3D filter </w:t>
-      </w:r>
-      <w:r>
-        <w:t>(</w:t>
-      </w:r>
-      <w:r>
-        <w:t xml:space="preserve">+ </w:t>
-      </w:r>
-      <w:proofErr w:type="gramStart"/>
-      <w:r>
-        <w:t>labeling ?)</w:t>
-      </w:r>
-      <w:proofErr w:type="gramEnd"/>
-    </w:p>
-    <w:p>
-      <w:r>
-        <w:t>Mention workflow</w:t>
-      </w:r>
-      <w:r>
-        <w:t xml:space="preserve"> from notebooks</w:t>
+      <w:proofErr w:type="spellStart"/>
+      <w:r>
+        <w:t>Napari</w:t>
+      </w:r>
+      <w:proofErr w:type="spellEnd"/>
+      <w:r>
+        <w:t>-APOC</w:t>
+      </w:r>
+      <w:r>
+        <w:t xml:space="preserve"> (</w:t>
+      </w:r>
+      <w:r>
+        <w:t>object classification</w:t>
+      </w:r>
+      <w:r>
+        <w:t>)</w:t>
+      </w:r>
+    </w:p>
+    <w:p>
+      <w:r>
+        <w:t>The-segmentation-game (quality assessment)?</w:t>
       </w:r>
       <w:bookmarkStart w:id="0" w:name="_GoBack"/>
       <w:bookmarkEnd w:id="0"/>
     </w:p>
+    <w:p>
+      <w:proofErr w:type="spellStart"/>
+      <w:proofErr w:type="gramStart"/>
+      <w:r>
+        <w:t>napari</w:t>
+      </w:r>
+      <w:proofErr w:type="spellEnd"/>
+      <w:r>
+        <w:t>-process-points-and-surfaces</w:t>
+      </w:r>
+      <w:proofErr w:type="gramEnd"/>
+      <w:r>
+        <w:t xml:space="preserve"> (labels to surfaces)?</w:t>
+      </w:r>
+    </w:p>
+    <w:p>
+      <w:proofErr w:type="spellStart"/>
+      <w:r>
+        <w:t>Napari-skimage-regionprops</w:t>
+      </w:r>
+      <w:proofErr w:type="spellEnd"/>
+      <w:r>
+        <w:t xml:space="preserve"> (feature extraction)</w:t>
+      </w:r>
+    </w:p>
+    <w:p>
+      <w:proofErr w:type="spellStart"/>
+      <w:proofErr w:type="gramStart"/>
+      <w:r>
+        <w:t>napari-simpleitk</w:t>
+      </w:r>
+      <w:proofErr w:type="spellEnd"/>
+      <w:proofErr w:type="gramEnd"/>
+      <w:r>
+        <w:t xml:space="preserve"> (feature extraction)?</w:t>
+      </w:r>
+    </w:p>
+    <w:p>
+      <w:proofErr w:type="spellStart"/>
+      <w:r>
+        <w:t>Napari</w:t>
+      </w:r>
+      <w:proofErr w:type="spellEnd"/>
+      <w:r>
+        <w:t>-stress (surface features extraction)?</w:t>
+      </w:r>
+    </w:p>
+    <w:p>
+      <w:proofErr w:type="spellStart"/>
+      <w:r>
+        <w:t>napari</w:t>
+      </w:r>
+      <w:proofErr w:type="spellEnd"/>
+      <w:r>
+        <w:t>-clusters-</w:t>
+      </w:r>
+      <w:proofErr w:type="gramStart"/>
+      <w:r>
+        <w:t>plotter</w:t>
+      </w:r>
+      <w:r>
+        <w:t xml:space="preserve">  (</w:t>
+      </w:r>
+      <w:proofErr w:type="gramEnd"/>
+      <w:r>
+        <w:t>plot measurements)</w:t>
+      </w:r>
+    </w:p>
+    <w:p>
+      <w:proofErr w:type="spellStart"/>
+      <w:r>
+        <w:t>napari</w:t>
+      </w:r>
+      <w:proofErr w:type="spellEnd"/>
+      <w:r>
+        <w:t>-clusters-</w:t>
+      </w:r>
+      <w:proofErr w:type="gramStart"/>
+      <w:r>
+        <w:t>plotter</w:t>
+      </w:r>
+      <w:r>
+        <w:t xml:space="preserve">  (</w:t>
+      </w:r>
+      <w:proofErr w:type="gramEnd"/>
+      <w:r>
+        <w:t>Dimensionality reduction)</w:t>
+      </w:r>
+    </w:p>
+    <w:p>
+      <w:proofErr w:type="spellStart"/>
+      <w:r>
+        <w:t>napari</w:t>
+      </w:r>
+      <w:proofErr w:type="spellEnd"/>
+      <w:r>
+        <w:t>-clusters-</w:t>
+      </w:r>
+      <w:proofErr w:type="gramStart"/>
+      <w:r>
+        <w:t>plotter  (</w:t>
+      </w:r>
+      <w:proofErr w:type="gramEnd"/>
+      <w:r>
+        <w:t>Clustering</w:t>
+      </w:r>
+      <w:r>
+        <w:t>)</w:t>
+      </w:r>
+    </w:p>
+    <w:p>
+      <w:proofErr w:type="spellStart"/>
+      <w:r>
+        <w:t>Napari-skimage-regionprops</w:t>
+      </w:r>
+      <w:proofErr w:type="spellEnd"/>
+      <w:r>
+        <w:t xml:space="preserve"> (multichannel analysis)</w:t>
+      </w:r>
+    </w:p>
+    <w:p>
+      <w:proofErr w:type="spellStart"/>
+      <w:r>
+        <w:t>Napari</w:t>
+      </w:r>
+      <w:proofErr w:type="spellEnd"/>
+      <w:r>
+        <w:t>-</w:t>
+      </w:r>
+      <w:proofErr w:type="spellStart"/>
+      <w:r>
+        <w:t>flim</w:t>
+      </w:r>
+      <w:proofErr w:type="spellEnd"/>
+      <w:r>
+        <w:t>-phasor-plotter</w:t>
+      </w:r>
+    </w:p>
+    <w:p>
+      <w:proofErr w:type="spellStart"/>
+      <w:r>
+        <w:t>Napari</w:t>
+      </w:r>
+      <w:proofErr w:type="spellEnd"/>
+      <w:r>
+        <w:t xml:space="preserve">-signal-selector and classifier (signal classification, </w:t>
+      </w:r>
+      <w:proofErr w:type="spellStart"/>
+      <w:r>
+        <w:t>timelapse</w:t>
+      </w:r>
+      <w:proofErr w:type="spellEnd"/>
+      <w:r>
+        <w:t xml:space="preserve"> data</w:t>
+      </w:r>
+      <w:proofErr w:type="gramStart"/>
+      <w:r>
+        <w:t>) ?</w:t>
+      </w:r>
+      <w:proofErr w:type="gramEnd"/>
+    </w:p>
+    <w:p/>
+    <w:p>
+      <w:proofErr w:type="spellStart"/>
+      <w:r>
+        <w:t>Stardist</w:t>
+      </w:r>
+      <w:proofErr w:type="spellEnd"/>
+      <w:r>
+        <w:t>?</w:t>
+      </w:r>
+    </w:p>
+    <w:p>
+      <w:proofErr w:type="spellStart"/>
+      <w:r>
+        <w:t>Cellpose</w:t>
+      </w:r>
+      <w:proofErr w:type="spellEnd"/>
+      <w:r>
+        <w:t>?</w:t>
+      </w:r>
+    </w:p>
+    <w:p>
+      <w:proofErr w:type="spellStart"/>
+      <w:r>
+        <w:t>Napari</w:t>
+      </w:r>
+      <w:proofErr w:type="spellEnd"/>
+      <w:r>
+        <w:t>-omega?</w:t>
+      </w:r>
+    </w:p>
+    <w:p>
+      <w:proofErr w:type="spellStart"/>
+      <w:r>
+        <w:t>Napari-sam</w:t>
+      </w:r>
+      <w:proofErr w:type="spellEnd"/>
+      <w:r>
+        <w:t>?</w:t>
+      </w:r>
+    </w:p>
     <w:p/>
     <w:p/>
-    <w:p>
-      <w:r>
-        <w:t>Day 2</w:t>
-      </w:r>
-    </w:p>
-    <w:p>
-      <w:r>
-        <w:t>Brief ML intro</w:t>
-      </w:r>
-    </w:p>
-    <w:p>
-      <w:proofErr w:type="spellStart"/>
-      <w:r>
-        <w:t>Napari</w:t>
-      </w:r>
-      <w:proofErr w:type="spellEnd"/>
-      <w:r>
-        <w:t>-APOC pixel segmentation</w:t>
-      </w:r>
-    </w:p>
-    <w:p>
-      <w:proofErr w:type="spellStart"/>
-      <w:r>
-        <w:t>Napari</w:t>
-      </w:r>
-      <w:proofErr w:type="spellEnd"/>
-      <w:r>
-        <w:t>-APOC object classification</w:t>
-      </w:r>
-    </w:p>
-    <w:p>
-      <w:proofErr w:type="spellStart"/>
-      <w:r>
-        <w:t>Napari</w:t>
-      </w:r>
-      <w:proofErr w:type="spellEnd"/>
-      <w:r>
-        <w:t>-</w:t>
-      </w:r>
-      <w:proofErr w:type="spellStart"/>
-      <w:r>
-        <w:t>flim</w:t>
-      </w:r>
-      <w:proofErr w:type="spellEnd"/>
-      <w:r>
-        <w:t>-phasor-plotter</w:t>
-      </w:r>
-    </w:p>
-    <w:p>
-      <w:r>
-        <w:t xml:space="preserve">Maybe </w:t>
-      </w:r>
-      <w:proofErr w:type="spellStart"/>
-      <w:r>
-        <w:t>napari</w:t>
-      </w:r>
-      <w:proofErr w:type="spellEnd"/>
-      <w:r>
-        <w:t xml:space="preserve"> signal </w:t>
-      </w:r>
-      <w:proofErr w:type="gramStart"/>
-      <w:r>
-        <w:t>selector ?</w:t>
-      </w:r>
-      <w:proofErr w:type="gramEnd"/>
-    </w:p>
+    <w:p/>
     <w:sectPr>
       <w:pgSz w:w="12240" w:h="15840"/>
       <w:pgMar w:top="1440" w:right="1440" w:bottom="1440" w:left="1440" w:header="720" w:footer="720" w:gutter="0"/>
